--- a/法令ファイル/府県情報通信部等の位置及び内部組織に関する規則/府県情報通信部等の位置及び内部組織に関する規則（昭和二十九年国家公安委員会規則第八号）.docx
+++ b/法令ファイル/府県情報通信部等の位置及び内部組織に関する規則/府県情報通信部等の位置及び内部組織に関する規則（昭和二十九年国家公安委員会規則第八号）.docx
@@ -53,52 +53,34 @@
     </w:p>
     <w:p>
       <w:pPr>
-        <w:pStyle w:val="Heading6"/>
+        <w:pStyle w:val="ListBullet"/>
         <w:ind w:left="880"/>
       </w:pPr>
       <w:r>
         <w:t>一</w:t>
-      </w:r>
-    </w:p>
-    <w:p>
-      <w:pPr>
-        <w:ind w:left="880"/>
-      </w:pPr>
-      <w:r>
+        <w:br/>
         <w:t>通信関係業務の企画及び調整に関すること。</w:t>
       </w:r>
     </w:p>
     <w:p>
       <w:pPr>
-        <w:pStyle w:val="Heading6"/>
+        <w:pStyle w:val="ListBullet"/>
         <w:ind w:left="880"/>
       </w:pPr>
       <w:r>
         <w:t>二</w:t>
-      </w:r>
-    </w:p>
-    <w:p>
-      <w:pPr>
-        <w:ind w:left="880"/>
-      </w:pPr>
-      <w:r>
+        <w:br/>
         <w:t>通信用機材の整備に関すること。</w:t>
       </w:r>
     </w:p>
     <w:p>
       <w:pPr>
-        <w:pStyle w:val="Heading6"/>
+        <w:pStyle w:val="ListBullet"/>
         <w:ind w:left="880"/>
       </w:pPr>
       <w:r>
         <w:t>三</w:t>
-      </w:r>
-    </w:p>
-    <w:p>
-      <w:pPr>
-        <w:ind w:left="880"/>
-      </w:pPr>
-      <w:r>
+        <w:br/>
         <w:t>前二号に掲げるもののほか、他課の所掌に属しない事務に関すること。</w:t>
       </w:r>
     </w:p>
@@ -117,52 +99,34 @@
     </w:p>
     <w:p>
       <w:pPr>
-        <w:pStyle w:val="Heading6"/>
+        <w:pStyle w:val="ListBullet"/>
         <w:ind w:left="880"/>
       </w:pPr>
       <w:r>
         <w:t>一</w:t>
-      </w:r>
-    </w:p>
-    <w:p>
-      <w:pPr>
-        <w:ind w:left="880"/>
-      </w:pPr>
-      <w:r>
+        <w:br/>
         <w:t>通信施設の運用に関すること。</w:t>
       </w:r>
     </w:p>
     <w:p>
       <w:pPr>
-        <w:pStyle w:val="Heading6"/>
+        <w:pStyle w:val="ListBullet"/>
         <w:ind w:left="880"/>
       </w:pPr>
       <w:r>
         <w:t>二</w:t>
-      </w:r>
-    </w:p>
-    <w:p>
-      <w:pPr>
-        <w:ind w:left="880"/>
-      </w:pPr>
-      <w:r>
+        <w:br/>
         <w:t>機動警察通信隊に関すること。</w:t>
       </w:r>
     </w:p>
     <w:p>
       <w:pPr>
-        <w:pStyle w:val="Heading6"/>
+        <w:pStyle w:val="ListBullet"/>
         <w:ind w:left="880"/>
       </w:pPr>
       <w:r>
         <w:t>三</w:t>
-      </w:r>
-    </w:p>
-    <w:p>
-      <w:pPr>
-        <w:ind w:left="880"/>
-      </w:pPr>
-      <w:r>
+        <w:br/>
         <w:t>通信施設の保守に関すること（通信施設課の所掌に属するものを除く。）。</w:t>
       </w:r>
     </w:p>
@@ -181,35 +145,23 @@
     </w:p>
     <w:p>
       <w:pPr>
-        <w:pStyle w:val="Heading6"/>
+        <w:pStyle w:val="ListBullet"/>
         <w:ind w:left="880"/>
       </w:pPr>
       <w:r>
         <w:t>一</w:t>
-      </w:r>
-    </w:p>
-    <w:p>
-      <w:pPr>
-        <w:ind w:left="880"/>
-      </w:pPr>
-      <w:r>
+        <w:br/>
         <w:t>通信施設の保守の計画に関すること。</w:t>
       </w:r>
     </w:p>
     <w:p>
       <w:pPr>
-        <w:pStyle w:val="Heading6"/>
+        <w:pStyle w:val="ListBullet"/>
         <w:ind w:left="880"/>
       </w:pPr>
       <w:r>
         <w:t>二</w:t>
-      </w:r>
-    </w:p>
-    <w:p>
-      <w:pPr>
-        <w:ind w:left="880"/>
-      </w:pPr>
-      <w:r>
+        <w:br/>
         <w:t>通信施設の新設及び改修に関すること。</w:t>
       </w:r>
     </w:p>
@@ -228,35 +180,23 @@
     </w:p>
     <w:p>
       <w:pPr>
-        <w:pStyle w:val="Heading6"/>
+        <w:pStyle w:val="ListBullet"/>
         <w:ind w:left="880"/>
       </w:pPr>
       <w:r>
         <w:t>一</w:t>
-      </w:r>
-    </w:p>
-    <w:p>
-      <w:pPr>
-        <w:ind w:left="880"/>
-      </w:pPr>
-      <w:r>
+        <w:br/>
         <w:t>犯罪の取締りのための情報技術の解析に関すること。</w:t>
       </w:r>
     </w:p>
     <w:p>
       <w:pPr>
-        <w:pStyle w:val="Heading6"/>
+        <w:pStyle w:val="ListBullet"/>
         <w:ind w:left="880"/>
       </w:pPr>
       <w:r>
         <w:t>二</w:t>
-      </w:r>
-    </w:p>
-    <w:p>
-      <w:pPr>
-        <w:ind w:left="880"/>
-      </w:pPr>
-      <w:r>
+        <w:br/>
         <w:t>通信の安全の確保に関すること。</w:t>
       </w:r>
     </w:p>
@@ -357,7 +297,7 @@
         <w:pStyle w:val="Heading1"/>
       </w:pPr>
       <w:r>
-        <w:t>附　則（昭和三二年四月一九日国家公安委員会規則第一号）</w:t>
+        <w:t>附則（昭和三二年四月一九日国家公安委員会規則第一号）</w:t>
       </w:r>
     </w:p>
     <w:p>
@@ -375,7 +315,7 @@
         <w:pStyle w:val="Heading1"/>
       </w:pPr>
       <w:r>
-        <w:t>附　則（昭和三三年三月二九日国家公安委員会規則第二号）</w:t>
+        <w:t>附則（昭和三三年三月二九日国家公安委員会規則第二号）</w:t>
       </w:r>
     </w:p>
     <w:p>
@@ -393,7 +333,7 @@
         <w:pStyle w:val="Heading1"/>
       </w:pPr>
       <w:r>
-        <w:t>附　則（昭和三八年三月三〇日国家公安委員会規則第二号）</w:t>
+        <w:t>附則（昭和三八年三月三〇日国家公安委員会規則第二号）</w:t>
       </w:r>
     </w:p>
     <w:p>
@@ -411,7 +351,7 @@
         <w:pStyle w:val="Heading1"/>
       </w:pPr>
       <w:r>
-        <w:t>附　則（昭和四一年三月三一日国家公安委員会規則第二号）</w:t>
+        <w:t>附則（昭和四一年三月三一日国家公安委員会規則第二号）</w:t>
       </w:r>
     </w:p>
     <w:p>
@@ -429,7 +369,7 @@
         <w:pStyle w:val="Heading1"/>
       </w:pPr>
       <w:r>
-        <w:t>附　則（昭和四二年六月一日国家公安委員会規則第二号）</w:t>
+        <w:t>附則（昭和四二年六月一日国家公安委員会規則第二号）</w:t>
       </w:r>
     </w:p>
     <w:p>
@@ -447,7 +387,7 @@
         <w:pStyle w:val="Heading1"/>
       </w:pPr>
       <w:r>
-        <w:t>附　則（昭和四八年四月一二日国家公安委員会規則第二号）</w:t>
+        <w:t>附則（昭和四八年四月一二日国家公安委員会規則第二号）</w:t>
       </w:r>
     </w:p>
     <w:p>
@@ -465,7 +405,7 @@
         <w:pStyle w:val="Heading1"/>
       </w:pPr>
       <w:r>
-        <w:t>附　則（昭和五〇年三月二〇日国家公安委員会規則第一号）</w:t>
+        <w:t>附則（昭和五〇年三月二〇日国家公安委員会規則第一号）</w:t>
       </w:r>
     </w:p>
     <w:p>
@@ -483,7 +423,7 @@
         <w:pStyle w:val="Heading1"/>
       </w:pPr>
       <w:r>
-        <w:t>附　則（昭和五一年五月一〇日国家公安委員会規則第二号）</w:t>
+        <w:t>附則（昭和五一年五月一〇日国家公安委員会規則第二号）</w:t>
       </w:r>
     </w:p>
     <w:p>
@@ -501,7 +441,7 @@
         <w:pStyle w:val="Heading1"/>
       </w:pPr>
       <w:r>
-        <w:t>附　則（昭和五三年四月五日国家公安委員会規則第二号）</w:t>
+        <w:t>附則（昭和五三年四月五日国家公安委員会規則第二号）</w:t>
       </w:r>
     </w:p>
     <w:p>
@@ -519,7 +459,7 @@
         <w:pStyle w:val="Heading1"/>
       </w:pPr>
       <w:r>
-        <w:t>附　則（昭和五三年七月一日国家公安委員会規則第六号）</w:t>
+        <w:t>附則（昭和五三年七月一日国家公安委員会規則第六号）</w:t>
       </w:r>
     </w:p>
     <w:p>
@@ -537,7 +477,7 @@
         <w:pStyle w:val="Heading1"/>
       </w:pPr>
       <w:r>
-        <w:t>附　則（昭和五四年四月四日国家公安委員会規則第四号）</w:t>
+        <w:t>附則（昭和五四年四月四日国家公安委員会規則第四号）</w:t>
       </w:r>
     </w:p>
     <w:p>
@@ -555,7 +495,7 @@
         <w:pStyle w:val="Heading1"/>
       </w:pPr>
       <w:r>
-        <w:t>附　則（昭和六一年四月五日国家公安委員会規則第三号）</w:t>
+        <w:t>附則（昭和六一年四月五日国家公安委員会規則第三号）</w:t>
       </w:r>
     </w:p>
     <w:p>
@@ -573,7 +513,7 @@
         <w:pStyle w:val="Heading1"/>
       </w:pPr>
       <w:r>
-        <w:t>附　則（平成六年六月二四日国家公安委員会規則第一五号）</w:t>
+        <w:t>附則（平成六年六月二四日国家公安委員会規則第一五号）</w:t>
       </w:r>
     </w:p>
     <w:p>
@@ -591,7 +531,7 @@
         <w:pStyle w:val="Heading1"/>
       </w:pPr>
       <w:r>
-        <w:t>附　則（平成一二年三月三一日国家公安委員会規則第一〇号）</w:t>
+        <w:t>附則（平成一二年三月三一日国家公安委員会規則第一〇号）</w:t>
       </w:r>
     </w:p>
     <w:p>
@@ -609,7 +549,7 @@
         <w:pStyle w:val="Heading1"/>
       </w:pPr>
       <w:r>
-        <w:t>附　則（平成一三年三月三〇日国家公安委員会規則第八号）</w:t>
+        <w:t>附則（平成一三年三月三〇日国家公安委員会規則第八号）</w:t>
       </w:r>
     </w:p>
     <w:p>
@@ -627,10 +567,22 @@
         <w:pStyle w:val="Heading1"/>
       </w:pPr>
       <w:r>
-        <w:t>附　則（平成一六年四月一日国家公安委員会規則第七号）</w:t>
+        <w:t>附則（平成一六年四月一日国家公安委員会規則第七号）</w:t>
       </w:r>
     </w:p>
     <w:p>
+      <w:pPr>
+        <w:pStyle w:val="Heading5"/>
+        <w:ind w:left="440"/>
+      </w:pPr>
+      <w:r>
+        <w:t>１</w:t>
+      </w:r>
+    </w:p>
+    <w:p>
+      <w:pPr>
+        <w:ind w:left="440"/>
+      </w:pPr>
       <w:r>
         <w:t>この規則は、公布の日から施行する。</w:t>
       </w:r>
@@ -645,7 +597,7 @@
         <w:pStyle w:val="Heading1"/>
       </w:pPr>
       <w:r>
-        <w:t>附　則（平成三一年四月一日国家公安委員会規則第五号）</w:t>
+        <w:t>附則（平成三一年四月一日国家公安委員会規則第五号）</w:t>
       </w:r>
     </w:p>
     <w:p>
@@ -681,7 +633,7 @@
     </w:pPr>
     <w:r>
       <w:tab/>
-      <w:t>WeGov v0.1 - FTS141</w:t>
+      <w:t>WeGov v0.2 - FTS141</w:t>
     </w:r>
   </w:p>
 </w:ftr>
